--- a/Documents, diagrams etc/User Stories.docx
+++ b/Documents, diagrams etc/User Stories.docx
@@ -1,6 +1,6 @@
 
 <file path=word/document.xml><?xml version="1.0" encoding="utf-8"?>
-<w:document xmlns:wpc="http://schemas.microsoft.com/office/word/2010/wordprocessingCanvas" xmlns:cx="http://schemas.microsoft.com/office/drawing/2014/chartex" xmlns:cx1="http://schemas.microsoft.com/office/drawing/2015/9/8/chartex" xmlns:cx2="http://schemas.microsoft.com/office/drawing/2015/10/21/chartex" xmlns:cx3="http://schemas.microsoft.com/office/drawing/2016/5/9/chartex" xmlns:cx4="http://schemas.microsoft.com/office/drawing/2016/5/10/chartex" xmlns:cx5="http://schemas.microsoft.com/office/drawing/2016/5/11/chartex" xmlns:cx6="http://schemas.microsoft.com/office/drawing/2016/5/12/chartex" xmlns:cx7="http://schemas.microsoft.com/office/drawing/2016/5/13/chartex" xmlns:cx8="http://schemas.microsoft.com/office/drawing/2016/5/14/chartex" xmlns:mc="http://schemas.openxmlformats.org/markup-compatibility/2006" xmlns:aink="http://schemas.microsoft.com/office/drawing/2016/ink" xmlns:am3d="http://schemas.microsoft.com/office/drawing/2017/model3d" xmlns:o="urn:schemas-microsoft-com:office:office" xmlns:r="http://schemas.openxmlformats.org/officeDocument/2006/relationships" xmlns:m="http://schemas.openxmlformats.org/officeDocument/2006/math" xmlns:v="urn:schemas-microsoft-com:vml" xmlns:wp14="http://schemas.microsoft.com/office/word/2010/wordprocessingDrawing" xmlns:wp="http://schemas.openxmlformats.org/drawingml/2006/wordprocessingDrawing" xmlns:w10="urn:schemas-microsoft-com:office:word" xmlns:w="http://schemas.openxmlformats.org/wordprocessingml/2006/main" xmlns:w14="http://schemas.microsoft.com/office/word/2010/wordml" xmlns:w15="http://schemas.microsoft.com/office/word/2012/wordml" xmlns:w16cex="http://schemas.microsoft.com/office/word/2018/wordml/cex" xmlns:w16cid="http://schemas.microsoft.com/office/word/2016/wordml/cid" xmlns:w16="http://schemas.microsoft.com/office/word/2018/wordml" xmlns:w16sdtdh="http://schemas.microsoft.com/office/word/2020/wordml/sdtdatahash" xmlns:w16se="http://schemas.microsoft.com/office/word/2015/wordml/symex" xmlns:wpg="http://schemas.microsoft.com/office/word/2010/wordprocessingGroup" xmlns:wpi="http://schemas.microsoft.com/office/word/2010/wordprocessingInk" xmlns:wne="http://schemas.microsoft.com/office/word/2006/wordml" xmlns:wps="http://schemas.microsoft.com/office/word/2010/wordprocessingShape" mc:Ignorable="w14 w15 w16se w16cid w16 w16cex w16sdtdh wp14">
+<w:document xmlns:wpc="http://schemas.microsoft.com/office/word/2010/wordprocessingCanvas" xmlns:cx="http://schemas.microsoft.com/office/drawing/2014/chartex" xmlns:cx1="http://schemas.microsoft.com/office/drawing/2015/9/8/chartex" xmlns:cx2="http://schemas.microsoft.com/office/drawing/2015/10/21/chartex" xmlns:cx3="http://schemas.microsoft.com/office/drawing/2016/5/9/chartex" xmlns:cx4="http://schemas.microsoft.com/office/drawing/2016/5/10/chartex" xmlns:cx5="http://schemas.microsoft.com/office/drawing/2016/5/11/chartex" xmlns:cx6="http://schemas.microsoft.com/office/drawing/2016/5/12/chartex" xmlns:cx7="http://schemas.microsoft.com/office/drawing/2016/5/13/chartex" xmlns:cx8="http://schemas.microsoft.com/office/drawing/2016/5/14/chartex" xmlns:mc="http://schemas.openxmlformats.org/markup-compatibility/2006" xmlns:aink="http://schemas.microsoft.com/office/drawing/2016/ink" xmlns:am3d="http://schemas.microsoft.com/office/drawing/2017/model3d" xmlns:o="urn:schemas-microsoft-com:office:office" xmlns:oel="http://schemas.microsoft.com/office/2019/extlst" xmlns:r="http://schemas.openxmlformats.org/officeDocument/2006/relationships" xmlns:m="http://schemas.openxmlformats.org/officeDocument/2006/math" xmlns:v="urn:schemas-microsoft-com:vml" xmlns:wp14="http://schemas.microsoft.com/office/word/2010/wordprocessingDrawing" xmlns:wp="http://schemas.openxmlformats.org/drawingml/2006/wordprocessingDrawing" xmlns:w10="urn:schemas-microsoft-com:office:word" xmlns:w="http://schemas.openxmlformats.org/wordprocessingml/2006/main" xmlns:w14="http://schemas.microsoft.com/office/word/2010/wordml" xmlns:w15="http://schemas.microsoft.com/office/word/2012/wordml" xmlns:w16cex="http://schemas.microsoft.com/office/word/2018/wordml/cex" xmlns:w16cid="http://schemas.microsoft.com/office/word/2016/wordml/cid" xmlns:w16="http://schemas.microsoft.com/office/word/2018/wordml" xmlns:w16sdtdh="http://schemas.microsoft.com/office/word/2020/wordml/sdtdatahash" xmlns:w16se="http://schemas.microsoft.com/office/word/2015/wordml/symex" xmlns:wpg="http://schemas.microsoft.com/office/word/2010/wordprocessingGroup" xmlns:wpi="http://schemas.microsoft.com/office/word/2010/wordprocessingInk" xmlns:wne="http://schemas.microsoft.com/office/word/2006/wordml" xmlns:wps="http://schemas.microsoft.com/office/word/2010/wordprocessingShape" mc:Ignorable="w14 w15 w16se w16cid w16 w16cex w16sdtdh wp14">
   <w:body>
     <w:p>
       <w:pPr>
@@ -35,7 +35,13 @@
         </w:numPr>
       </w:pPr>
       <w:r>
-        <w:t>As a fund manager, I want to be able to upload investment ideas for the RM to view</w:t>
+        <w:t xml:space="preserve">As a fund manager, I want to be able to </w:t>
+      </w:r>
+      <w:r>
+        <w:t>create</w:t>
+      </w:r>
+      <w:r>
+        <w:t xml:space="preserve"> investment ideas for the RM to view</w:t>
       </w:r>
     </w:p>
     <w:p>
@@ -180,7 +186,7 @@
 </file>
 
 <file path=word/endnotes.xml><?xml version="1.0" encoding="utf-8"?>
-<w:endnotes xmlns:wpc="http://schemas.microsoft.com/office/word/2010/wordprocessingCanvas" xmlns:cx="http://schemas.microsoft.com/office/drawing/2014/chartex" xmlns:cx1="http://schemas.microsoft.com/office/drawing/2015/9/8/chartex" xmlns:cx2="http://schemas.microsoft.com/office/drawing/2015/10/21/chartex" xmlns:cx3="http://schemas.microsoft.com/office/drawing/2016/5/9/chartex" xmlns:cx4="http://schemas.microsoft.com/office/drawing/2016/5/10/chartex" xmlns:cx5="http://schemas.microsoft.com/office/drawing/2016/5/11/chartex" xmlns:cx6="http://schemas.microsoft.com/office/drawing/2016/5/12/chartex" xmlns:cx7="http://schemas.microsoft.com/office/drawing/2016/5/13/chartex" xmlns:cx8="http://schemas.microsoft.com/office/drawing/2016/5/14/chartex" xmlns:mc="http://schemas.openxmlformats.org/markup-compatibility/2006" xmlns:aink="http://schemas.microsoft.com/office/drawing/2016/ink" xmlns:am3d="http://schemas.microsoft.com/office/drawing/2017/model3d" xmlns:o="urn:schemas-microsoft-com:office:office" xmlns:r="http://schemas.openxmlformats.org/officeDocument/2006/relationships" xmlns:m="http://schemas.openxmlformats.org/officeDocument/2006/math" xmlns:v="urn:schemas-microsoft-com:vml" xmlns:wp14="http://schemas.microsoft.com/office/word/2010/wordprocessingDrawing" xmlns:wp="http://schemas.openxmlformats.org/drawingml/2006/wordprocessingDrawing" xmlns:w10="urn:schemas-microsoft-com:office:word" xmlns:w="http://schemas.openxmlformats.org/wordprocessingml/2006/main" xmlns:w14="http://schemas.microsoft.com/office/word/2010/wordml" xmlns:w15="http://schemas.microsoft.com/office/word/2012/wordml" xmlns:w16cex="http://schemas.microsoft.com/office/word/2018/wordml/cex" xmlns:w16cid="http://schemas.microsoft.com/office/word/2016/wordml/cid" xmlns:w16="http://schemas.microsoft.com/office/word/2018/wordml" xmlns:w16sdtdh="http://schemas.microsoft.com/office/word/2020/wordml/sdtdatahash" xmlns:w16se="http://schemas.microsoft.com/office/word/2015/wordml/symex" xmlns:wpg="http://schemas.microsoft.com/office/word/2010/wordprocessingGroup" xmlns:wpi="http://schemas.microsoft.com/office/word/2010/wordprocessingInk" xmlns:wne="http://schemas.microsoft.com/office/word/2006/wordml" xmlns:wps="http://schemas.microsoft.com/office/word/2010/wordprocessingShape" mc:Ignorable="w14 w15 w16se w16cid w16 w16cex w16sdtdh wp14">
+<w:endnotes xmlns:wpc="http://schemas.microsoft.com/office/word/2010/wordprocessingCanvas" xmlns:cx="http://schemas.microsoft.com/office/drawing/2014/chartex" xmlns:cx1="http://schemas.microsoft.com/office/drawing/2015/9/8/chartex" xmlns:cx2="http://schemas.microsoft.com/office/drawing/2015/10/21/chartex" xmlns:cx3="http://schemas.microsoft.com/office/drawing/2016/5/9/chartex" xmlns:cx4="http://schemas.microsoft.com/office/drawing/2016/5/10/chartex" xmlns:cx5="http://schemas.microsoft.com/office/drawing/2016/5/11/chartex" xmlns:cx6="http://schemas.microsoft.com/office/drawing/2016/5/12/chartex" xmlns:cx7="http://schemas.microsoft.com/office/drawing/2016/5/13/chartex" xmlns:cx8="http://schemas.microsoft.com/office/drawing/2016/5/14/chartex" xmlns:mc="http://schemas.openxmlformats.org/markup-compatibility/2006" xmlns:aink="http://schemas.microsoft.com/office/drawing/2016/ink" xmlns:am3d="http://schemas.microsoft.com/office/drawing/2017/model3d" xmlns:o="urn:schemas-microsoft-com:office:office" xmlns:oel="http://schemas.microsoft.com/office/2019/extlst" xmlns:r="http://schemas.openxmlformats.org/officeDocument/2006/relationships" xmlns:m="http://schemas.openxmlformats.org/officeDocument/2006/math" xmlns:v="urn:schemas-microsoft-com:vml" xmlns:wp14="http://schemas.microsoft.com/office/word/2010/wordprocessingDrawing" xmlns:wp="http://schemas.openxmlformats.org/drawingml/2006/wordprocessingDrawing" xmlns:w10="urn:schemas-microsoft-com:office:word" xmlns:w="http://schemas.openxmlformats.org/wordprocessingml/2006/main" xmlns:w14="http://schemas.microsoft.com/office/word/2010/wordml" xmlns:w15="http://schemas.microsoft.com/office/word/2012/wordml" xmlns:w16cex="http://schemas.microsoft.com/office/word/2018/wordml/cex" xmlns:w16cid="http://schemas.microsoft.com/office/word/2016/wordml/cid" xmlns:w16="http://schemas.microsoft.com/office/word/2018/wordml" xmlns:w16sdtdh="http://schemas.microsoft.com/office/word/2020/wordml/sdtdatahash" xmlns:w16se="http://schemas.microsoft.com/office/word/2015/wordml/symex" xmlns:wpg="http://schemas.microsoft.com/office/word/2010/wordprocessingGroup" xmlns:wpi="http://schemas.microsoft.com/office/word/2010/wordprocessingInk" xmlns:wne="http://schemas.microsoft.com/office/word/2006/wordml" xmlns:wps="http://schemas.microsoft.com/office/word/2010/wordprocessingShape" mc:Ignorable="w14 w15 w16se w16cid w16 w16cex w16sdtdh wp14">
   <w:endnote w:type="separator" w:id="-1">
     <w:p>
       <w:pPr>
@@ -205,7 +211,7 @@
 </file>
 
 <file path=word/footnotes.xml><?xml version="1.0" encoding="utf-8"?>
-<w:footnotes xmlns:wpc="http://schemas.microsoft.com/office/word/2010/wordprocessingCanvas" xmlns:cx="http://schemas.microsoft.com/office/drawing/2014/chartex" xmlns:cx1="http://schemas.microsoft.com/office/drawing/2015/9/8/chartex" xmlns:cx2="http://schemas.microsoft.com/office/drawing/2015/10/21/chartex" xmlns:cx3="http://schemas.microsoft.com/office/drawing/2016/5/9/chartex" xmlns:cx4="http://schemas.microsoft.com/office/drawing/2016/5/10/chartex" xmlns:cx5="http://schemas.microsoft.com/office/drawing/2016/5/11/chartex" xmlns:cx6="http://schemas.microsoft.com/office/drawing/2016/5/12/chartex" xmlns:cx7="http://schemas.microsoft.com/office/drawing/2016/5/13/chartex" xmlns:cx8="http://schemas.microsoft.com/office/drawing/2016/5/14/chartex" xmlns:mc="http://schemas.openxmlformats.org/markup-compatibility/2006" xmlns:aink="http://schemas.microsoft.com/office/drawing/2016/ink" xmlns:am3d="http://schemas.microsoft.com/office/drawing/2017/model3d" xmlns:o="urn:schemas-microsoft-com:office:office" xmlns:r="http://schemas.openxmlformats.org/officeDocument/2006/relationships" xmlns:m="http://schemas.openxmlformats.org/officeDocument/2006/math" xmlns:v="urn:schemas-microsoft-com:vml" xmlns:wp14="http://schemas.microsoft.com/office/word/2010/wordprocessingDrawing" xmlns:wp="http://schemas.openxmlformats.org/drawingml/2006/wordprocessingDrawing" xmlns:w10="urn:schemas-microsoft-com:office:word" xmlns:w="http://schemas.openxmlformats.org/wordprocessingml/2006/main" xmlns:w14="http://schemas.microsoft.com/office/word/2010/wordml" xmlns:w15="http://schemas.microsoft.com/office/word/2012/wordml" xmlns:w16cex="http://schemas.microsoft.com/office/word/2018/wordml/cex" xmlns:w16cid="http://schemas.microsoft.com/office/word/2016/wordml/cid" xmlns:w16="http://schemas.microsoft.com/office/word/2018/wordml" xmlns:w16sdtdh="http://schemas.microsoft.com/office/word/2020/wordml/sdtdatahash" xmlns:w16se="http://schemas.microsoft.com/office/word/2015/wordml/symex" xmlns:wpg="http://schemas.microsoft.com/office/word/2010/wordprocessingGroup" xmlns:wpi="http://schemas.microsoft.com/office/word/2010/wordprocessingInk" xmlns:wne="http://schemas.microsoft.com/office/word/2006/wordml" xmlns:wps="http://schemas.microsoft.com/office/word/2010/wordprocessingShape" mc:Ignorable="w14 w15 w16se w16cid w16 w16cex w16sdtdh wp14">
+<w:footnotes xmlns:wpc="http://schemas.microsoft.com/office/word/2010/wordprocessingCanvas" xmlns:cx="http://schemas.microsoft.com/office/drawing/2014/chartex" xmlns:cx1="http://schemas.microsoft.com/office/drawing/2015/9/8/chartex" xmlns:cx2="http://schemas.microsoft.com/office/drawing/2015/10/21/chartex" xmlns:cx3="http://schemas.microsoft.com/office/drawing/2016/5/9/chartex" xmlns:cx4="http://schemas.microsoft.com/office/drawing/2016/5/10/chartex" xmlns:cx5="http://schemas.microsoft.com/office/drawing/2016/5/11/chartex" xmlns:cx6="http://schemas.microsoft.com/office/drawing/2016/5/12/chartex" xmlns:cx7="http://schemas.microsoft.com/office/drawing/2016/5/13/chartex" xmlns:cx8="http://schemas.microsoft.com/office/drawing/2016/5/14/chartex" xmlns:mc="http://schemas.openxmlformats.org/markup-compatibility/2006" xmlns:aink="http://schemas.microsoft.com/office/drawing/2016/ink" xmlns:am3d="http://schemas.microsoft.com/office/drawing/2017/model3d" xmlns:o="urn:schemas-microsoft-com:office:office" xmlns:oel="http://schemas.microsoft.com/office/2019/extlst" xmlns:r="http://schemas.openxmlformats.org/officeDocument/2006/relationships" xmlns:m="http://schemas.openxmlformats.org/officeDocument/2006/math" xmlns:v="urn:schemas-microsoft-com:vml" xmlns:wp14="http://schemas.microsoft.com/office/word/2010/wordprocessingDrawing" xmlns:wp="http://schemas.openxmlformats.org/drawingml/2006/wordprocessingDrawing" xmlns:w10="urn:schemas-microsoft-com:office:word" xmlns:w="http://schemas.openxmlformats.org/wordprocessingml/2006/main" xmlns:w14="http://schemas.microsoft.com/office/word/2010/wordml" xmlns:w15="http://schemas.microsoft.com/office/word/2012/wordml" xmlns:w16cex="http://schemas.microsoft.com/office/word/2018/wordml/cex" xmlns:w16cid="http://schemas.microsoft.com/office/word/2016/wordml/cid" xmlns:w16="http://schemas.microsoft.com/office/word/2018/wordml" xmlns:w16sdtdh="http://schemas.microsoft.com/office/word/2020/wordml/sdtdatahash" xmlns:w16se="http://schemas.microsoft.com/office/word/2015/wordml/symex" xmlns:wpg="http://schemas.microsoft.com/office/word/2010/wordprocessingGroup" xmlns:wpi="http://schemas.microsoft.com/office/word/2010/wordprocessingInk" xmlns:wne="http://schemas.microsoft.com/office/word/2006/wordml" xmlns:wps="http://schemas.microsoft.com/office/word/2010/wordprocessingShape" mc:Ignorable="w14 w15 w16se w16cid w16 w16cex w16sdtdh wp14">
   <w:footnote w:type="separator" w:id="-1">
     <w:p>
       <w:pPr>
@@ -230,7 +236,7 @@
 </file>
 
 <file path=word/header1.xml><?xml version="1.0" encoding="utf-8"?>
-<w:hdr xmlns:wpc="http://schemas.microsoft.com/office/word/2010/wordprocessingCanvas" xmlns:cx="http://schemas.microsoft.com/office/drawing/2014/chartex" xmlns:cx1="http://schemas.microsoft.com/office/drawing/2015/9/8/chartex" xmlns:cx2="http://schemas.microsoft.com/office/drawing/2015/10/21/chartex" xmlns:cx3="http://schemas.microsoft.com/office/drawing/2016/5/9/chartex" xmlns:cx4="http://schemas.microsoft.com/office/drawing/2016/5/10/chartex" xmlns:cx5="http://schemas.microsoft.com/office/drawing/2016/5/11/chartex" xmlns:cx6="http://schemas.microsoft.com/office/drawing/2016/5/12/chartex" xmlns:cx7="http://schemas.microsoft.com/office/drawing/2016/5/13/chartex" xmlns:cx8="http://schemas.microsoft.com/office/drawing/2016/5/14/chartex" xmlns:mc="http://schemas.openxmlformats.org/markup-compatibility/2006" xmlns:aink="http://schemas.microsoft.com/office/drawing/2016/ink" xmlns:am3d="http://schemas.microsoft.com/office/drawing/2017/model3d" xmlns:o="urn:schemas-microsoft-com:office:office" xmlns:r="http://schemas.openxmlformats.org/officeDocument/2006/relationships" xmlns:m="http://schemas.openxmlformats.org/officeDocument/2006/math" xmlns:v="urn:schemas-microsoft-com:vml" xmlns:wp14="http://schemas.microsoft.com/office/word/2010/wordprocessingDrawing" xmlns:wp="http://schemas.openxmlformats.org/drawingml/2006/wordprocessingDrawing" xmlns:w10="urn:schemas-microsoft-com:office:word" xmlns:w="http://schemas.openxmlformats.org/wordprocessingml/2006/main" xmlns:w14="http://schemas.microsoft.com/office/word/2010/wordml" xmlns:w15="http://schemas.microsoft.com/office/word/2012/wordml" xmlns:w16cex="http://schemas.microsoft.com/office/word/2018/wordml/cex" xmlns:w16cid="http://schemas.microsoft.com/office/word/2016/wordml/cid" xmlns:w16="http://schemas.microsoft.com/office/word/2018/wordml" xmlns:w16sdtdh="http://schemas.microsoft.com/office/word/2020/wordml/sdtdatahash" xmlns:w16se="http://schemas.microsoft.com/office/word/2015/wordml/symex" xmlns:wpg="http://schemas.microsoft.com/office/word/2010/wordprocessingGroup" xmlns:wpi="http://schemas.microsoft.com/office/word/2010/wordprocessingInk" xmlns:wne="http://schemas.microsoft.com/office/word/2006/wordml" xmlns:wps="http://schemas.microsoft.com/office/word/2010/wordprocessingShape" mc:Ignorable="w14 w15 w16se w16cid w16 w16cex w16sdtdh wp14">
+<w:hdr xmlns:wpc="http://schemas.microsoft.com/office/word/2010/wordprocessingCanvas" xmlns:cx="http://schemas.microsoft.com/office/drawing/2014/chartex" xmlns:cx1="http://schemas.microsoft.com/office/drawing/2015/9/8/chartex" xmlns:cx2="http://schemas.microsoft.com/office/drawing/2015/10/21/chartex" xmlns:cx3="http://schemas.microsoft.com/office/drawing/2016/5/9/chartex" xmlns:cx4="http://schemas.microsoft.com/office/drawing/2016/5/10/chartex" xmlns:cx5="http://schemas.microsoft.com/office/drawing/2016/5/11/chartex" xmlns:cx6="http://schemas.microsoft.com/office/drawing/2016/5/12/chartex" xmlns:cx7="http://schemas.microsoft.com/office/drawing/2016/5/13/chartex" xmlns:cx8="http://schemas.microsoft.com/office/drawing/2016/5/14/chartex" xmlns:mc="http://schemas.openxmlformats.org/markup-compatibility/2006" xmlns:aink="http://schemas.microsoft.com/office/drawing/2016/ink" xmlns:am3d="http://schemas.microsoft.com/office/drawing/2017/model3d" xmlns:o="urn:schemas-microsoft-com:office:office" xmlns:oel="http://schemas.microsoft.com/office/2019/extlst" xmlns:r="http://schemas.openxmlformats.org/officeDocument/2006/relationships" xmlns:m="http://schemas.openxmlformats.org/officeDocument/2006/math" xmlns:v="urn:schemas-microsoft-com:vml" xmlns:wp14="http://schemas.microsoft.com/office/word/2010/wordprocessingDrawing" xmlns:wp="http://schemas.openxmlformats.org/drawingml/2006/wordprocessingDrawing" xmlns:w10="urn:schemas-microsoft-com:office:word" xmlns:w="http://schemas.openxmlformats.org/wordprocessingml/2006/main" xmlns:w14="http://schemas.microsoft.com/office/word/2010/wordml" xmlns:w15="http://schemas.microsoft.com/office/word/2012/wordml" xmlns:w16cex="http://schemas.microsoft.com/office/word/2018/wordml/cex" xmlns:w16cid="http://schemas.microsoft.com/office/word/2016/wordml/cid" xmlns:w16="http://schemas.microsoft.com/office/word/2018/wordml" xmlns:w16sdtdh="http://schemas.microsoft.com/office/word/2020/wordml/sdtdatahash" xmlns:w16se="http://schemas.microsoft.com/office/word/2015/wordml/symex" xmlns:wpg="http://schemas.microsoft.com/office/word/2010/wordprocessingGroup" xmlns:wpi="http://schemas.microsoft.com/office/word/2010/wordprocessingInk" xmlns:wne="http://schemas.microsoft.com/office/word/2006/wordml" xmlns:wps="http://schemas.microsoft.com/office/word/2010/wordprocessingShape" mc:Ignorable="w14 w15 w16se w16cid w16 w16cex w16sdtdh wp14">
   <w:p>
     <w:pPr>
       <w:pStyle w:val="Header"/>
@@ -243,7 +249,7 @@
 </file>
 
 <file path=word/numbering.xml><?xml version="1.0" encoding="utf-8"?>
-<w:numbering xmlns:wpc="http://schemas.microsoft.com/office/word/2010/wordprocessingCanvas" xmlns:cx="http://schemas.microsoft.com/office/drawing/2014/chartex" xmlns:cx1="http://schemas.microsoft.com/office/drawing/2015/9/8/chartex" xmlns:cx2="http://schemas.microsoft.com/office/drawing/2015/10/21/chartex" xmlns:cx3="http://schemas.microsoft.com/office/drawing/2016/5/9/chartex" xmlns:cx4="http://schemas.microsoft.com/office/drawing/2016/5/10/chartex" xmlns:cx5="http://schemas.microsoft.com/office/drawing/2016/5/11/chartex" xmlns:cx6="http://schemas.microsoft.com/office/drawing/2016/5/12/chartex" xmlns:cx7="http://schemas.microsoft.com/office/drawing/2016/5/13/chartex" xmlns:cx8="http://schemas.microsoft.com/office/drawing/2016/5/14/chartex" xmlns:mc="http://schemas.openxmlformats.org/markup-compatibility/2006" xmlns:aink="http://schemas.microsoft.com/office/drawing/2016/ink" xmlns:am3d="http://schemas.microsoft.com/office/drawing/2017/model3d" xmlns:o="urn:schemas-microsoft-com:office:office" xmlns:r="http://schemas.openxmlformats.org/officeDocument/2006/relationships" xmlns:m="http://schemas.openxmlformats.org/officeDocument/2006/math" xmlns:v="urn:schemas-microsoft-com:vml" xmlns:wp14="http://schemas.microsoft.com/office/word/2010/wordprocessingDrawing" xmlns:wp="http://schemas.openxmlformats.org/drawingml/2006/wordprocessingDrawing" xmlns:w10="urn:schemas-microsoft-com:office:word" xmlns:w="http://schemas.openxmlformats.org/wordprocessingml/2006/main" xmlns:w14="http://schemas.microsoft.com/office/word/2010/wordml" xmlns:w15="http://schemas.microsoft.com/office/word/2012/wordml" xmlns:w16cex="http://schemas.microsoft.com/office/word/2018/wordml/cex" xmlns:w16cid="http://schemas.microsoft.com/office/word/2016/wordml/cid" xmlns:w16="http://schemas.microsoft.com/office/word/2018/wordml" xmlns:w16sdtdh="http://schemas.microsoft.com/office/word/2020/wordml/sdtdatahash" xmlns:w16se="http://schemas.microsoft.com/office/word/2015/wordml/symex" xmlns:wpg="http://schemas.microsoft.com/office/word/2010/wordprocessingGroup" xmlns:wpi="http://schemas.microsoft.com/office/word/2010/wordprocessingInk" xmlns:wne="http://schemas.microsoft.com/office/word/2006/wordml" xmlns:wps="http://schemas.microsoft.com/office/word/2010/wordprocessingShape" mc:Ignorable="w14 w15 w16se w16cid w16 w16cex w16sdtdh wp14">
+<w:numbering xmlns:wpc="http://schemas.microsoft.com/office/word/2010/wordprocessingCanvas" xmlns:cx="http://schemas.microsoft.com/office/drawing/2014/chartex" xmlns:cx1="http://schemas.microsoft.com/office/drawing/2015/9/8/chartex" xmlns:cx2="http://schemas.microsoft.com/office/drawing/2015/10/21/chartex" xmlns:cx3="http://schemas.microsoft.com/office/drawing/2016/5/9/chartex" xmlns:cx4="http://schemas.microsoft.com/office/drawing/2016/5/10/chartex" xmlns:cx5="http://schemas.microsoft.com/office/drawing/2016/5/11/chartex" xmlns:cx6="http://schemas.microsoft.com/office/drawing/2016/5/12/chartex" xmlns:cx7="http://schemas.microsoft.com/office/drawing/2016/5/13/chartex" xmlns:cx8="http://schemas.microsoft.com/office/drawing/2016/5/14/chartex" xmlns:mc="http://schemas.openxmlformats.org/markup-compatibility/2006" xmlns:aink="http://schemas.microsoft.com/office/drawing/2016/ink" xmlns:am3d="http://schemas.microsoft.com/office/drawing/2017/model3d" xmlns:o="urn:schemas-microsoft-com:office:office" xmlns:oel="http://schemas.microsoft.com/office/2019/extlst" xmlns:r="http://schemas.openxmlformats.org/officeDocument/2006/relationships" xmlns:m="http://schemas.openxmlformats.org/officeDocument/2006/math" xmlns:v="urn:schemas-microsoft-com:vml" xmlns:wp14="http://schemas.microsoft.com/office/word/2010/wordprocessingDrawing" xmlns:wp="http://schemas.openxmlformats.org/drawingml/2006/wordprocessingDrawing" xmlns:w10="urn:schemas-microsoft-com:office:word" xmlns:w="http://schemas.openxmlformats.org/wordprocessingml/2006/main" xmlns:w14="http://schemas.microsoft.com/office/word/2010/wordml" xmlns:w15="http://schemas.microsoft.com/office/word/2012/wordml" xmlns:w16cex="http://schemas.microsoft.com/office/word/2018/wordml/cex" xmlns:w16cid="http://schemas.microsoft.com/office/word/2016/wordml/cid" xmlns:w16="http://schemas.microsoft.com/office/word/2018/wordml" xmlns:w16sdtdh="http://schemas.microsoft.com/office/word/2020/wordml/sdtdatahash" xmlns:w16se="http://schemas.microsoft.com/office/word/2015/wordml/symex" xmlns:wpg="http://schemas.microsoft.com/office/word/2010/wordprocessingGroup" xmlns:wpi="http://schemas.microsoft.com/office/word/2010/wordprocessingInk" xmlns:wne="http://schemas.microsoft.com/office/word/2006/wordml" xmlns:wps="http://schemas.microsoft.com/office/word/2010/wordprocessingShape" mc:Ignorable="w14 w15 w16se w16cid w16 w16cex w16sdtdh wp14">
   <w:abstractNum w:abstractNumId="0" w15:restartNumberingAfterBreak="0">
     <w:nsid w:val="00445B10"/>
     <w:multiLevelType w:val="hybridMultilevel"/>
@@ -357,7 +363,7 @@
       </w:rPr>
     </w:lvl>
   </w:abstractNum>
-  <w:num w:numId="1">
+  <w:num w:numId="1" w16cid:durableId="1160972359">
     <w:abstractNumId w:val="0"/>
   </w:num>
 </w:numbering>

--- a/Documents, diagrams etc/User Stories.docx
+++ b/Documents, diagrams etc/User Stories.docx
@@ -11,7 +11,7 @@
         </w:numPr>
       </w:pPr>
       <w:r>
-        <w:t>As a fund administrator, I want to create an account</w:t>
+        <w:t>As a fund administrator, I want to be able to login to my account</w:t>
       </w:r>
     </w:p>
     <w:p>
@@ -23,8 +23,19 @@
         </w:numPr>
       </w:pPr>
       <w:r>
-        <w:t>As a fund administrator, I want to be able to login to my account</w:t>
-      </w:r>
+        <w:t xml:space="preserve">As a fund manager, I want to be able to </w:t>
+      </w:r>
+      <w:r>
+        <w:t>create</w:t>
+      </w:r>
+      <w:r>
+        <w:t xml:space="preserve"> investment ideas for the RM to view</w:t>
+      </w:r>
+    </w:p>
+    <w:p>
+      <w:pPr>
+        <w:pStyle w:val="ListParagraph"/>
+      </w:pPr>
     </w:p>
     <w:p>
       <w:pPr>
@@ -35,19 +46,8 @@
         </w:numPr>
       </w:pPr>
       <w:r>
-        <w:t xml:space="preserve">As a fund manager, I want to be able to </w:t>
-      </w:r>
-      <w:r>
-        <w:t>create</w:t>
-      </w:r>
-      <w:r>
-        <w:t xml:space="preserve"> investment ideas for the RM to view</w:t>
-      </w:r>
-    </w:p>
-    <w:p>
-      <w:pPr>
-        <w:pStyle w:val="ListParagraph"/>
-      </w:pPr>
+        <w:t>As a client I want to be able to login to my account</w:t>
+      </w:r>
     </w:p>
     <w:p>
       <w:pPr>
@@ -58,7 +58,7 @@
         </w:numPr>
       </w:pPr>
       <w:r>
-        <w:t xml:space="preserve">As a client I want to create an account </w:t>
+        <w:t>As a client I want to be able to store preferences (preferred investment type, etc.)</w:t>
       </w:r>
     </w:p>
     <w:p>
@@ -70,7 +70,7 @@
         </w:numPr>
       </w:pPr>
       <w:r>
-        <w:t>As a client I want to be able to login to my account</w:t>
+        <w:t>As a client I want to browse products by type to match my preferred investments</w:t>
       </w:r>
     </w:p>
     <w:p>
@@ -82,7 +82,7 @@
         </w:numPr>
       </w:pPr>
       <w:r>
-        <w:t>As a client I want to be able to store preferences (preferred investment type, etc.)</w:t>
+        <w:t>As a client I want to be able view RM recommendations</w:t>
       </w:r>
     </w:p>
     <w:p>
@@ -94,8 +94,13 @@
         </w:numPr>
       </w:pPr>
       <w:r>
-        <w:t>As a client I want to browse products by type to match my preferred investments</w:t>
-      </w:r>
+        <w:t>As a client I want to be able to approve RM recommendations</w:t>
+      </w:r>
+    </w:p>
+    <w:p>
+      <w:pPr>
+        <w:pStyle w:val="ListParagraph"/>
+      </w:pPr>
     </w:p>
     <w:p>
       <w:pPr>
@@ -106,7 +111,10 @@
         </w:numPr>
       </w:pPr>
       <w:r>
-        <w:t>As a client I want to be able view RM recommendations</w:t>
+        <w:t xml:space="preserve">As an RM I want to create </w:t>
+      </w:r>
+      <w:r>
+        <w:t>accounts</w:t>
       </w:r>
     </w:p>
     <w:p>
@@ -118,13 +126,8 @@
         </w:numPr>
       </w:pPr>
       <w:r>
-        <w:t>As a client I want to be able to approve RM recommendations</w:t>
-      </w:r>
-    </w:p>
-    <w:p>
-      <w:pPr>
-        <w:pStyle w:val="ListParagraph"/>
-      </w:pPr>
+        <w:t>As an RM I want to be able to login to my account</w:t>
+      </w:r>
     </w:p>
     <w:p>
       <w:pPr>
@@ -135,7 +138,7 @@
         </w:numPr>
       </w:pPr>
       <w:r>
-        <w:t>As an RM I want to create an account</w:t>
+        <w:t>As an RM I want to be able to view all clients</w:t>
       </w:r>
     </w:p>
     <w:p>
@@ -147,7 +150,7 @@
         </w:numPr>
       </w:pPr>
       <w:r>
-        <w:t>As an RM I want to be able to login to my account</w:t>
+        <w:t>As an RM I want to be able to view all investment ideas</w:t>
       </w:r>
     </w:p>
     <w:p>
@@ -159,19 +162,13 @@
         </w:numPr>
       </w:pPr>
       <w:r>
-        <w:t>As an RM I want to be able to view all clients</w:t>
-      </w:r>
-    </w:p>
-    <w:p>
-      <w:pPr>
-        <w:pStyle w:val="ListParagraph"/>
-        <w:numPr>
-          <w:ilvl w:val="0"/>
-          <w:numId w:val="1"/>
-        </w:numPr>
-      </w:pPr>
-      <w:r>
-        <w:t>As an RM I want to be able to view all investment ideas</w:t>
+        <w:t>As an RM I want to be able to link client</w:t>
+      </w:r>
+      <w:r>
+        <w:t>s</w:t>
+      </w:r>
+      <w:r>
+        <w:t xml:space="preserve"> to investment ideas</w:t>
       </w:r>
     </w:p>
     <w:sectPr>
